--- a/ЛР4/Lab4.docx
+++ b/ЛР4/Lab4.docx
@@ -236,7 +236,7 @@
         <w:t xml:space="preserve">. </w:t>
       </w:r>
       <w:r>
-        <w:t>Б</w:t>
+        <w:t>В</w:t>
       </w:r>
       <w:r>
         <w:t>.</w:t>
@@ -4918,19 +4918,7 @@
         <w:rPr>
           <w:iCs/>
         </w:rPr>
-        <w:t>По причине большого объёма выборки его исправлением можно пренебречь.</w:t>
-      </w:r>
-      <w:r>
-        <w:rPr>
-          <w:iCs/>
-        </w:rPr>
-        <w:t xml:space="preserve"> </w:t>
-      </w:r>
-      <w:r>
-        <w:rPr>
-          <w:iCs/>
-        </w:rPr>
-        <w:t>Теоретические частоты:</w:t>
+        <w:t>По причине большого объёма выборки его исправлением можно пренебречь. Теоретические частоты:</w:t>
       </w:r>
     </w:p>
     <w:p>
@@ -10189,6 +10177,7 @@
   <w:style w:type="character" w:default="1" w:styleId="a0">
     <w:name w:val="Default Paragraph Font"/>
     <w:uiPriority w:val="1"/>
+    <w:semiHidden/>
     <w:unhideWhenUsed/>
   </w:style>
   <w:style w:type="table" w:default="1" w:styleId="a1">
